--- a/module-3.0/vbell week 3.docx
+++ b/module-3.0/vbell week 3.docx
@@ -10,13 +10,13 @@
         <mc:AlternateContent>
           <mc:Choice Requires="wps">
             <w:drawing>
-              <wp:anchor distT="0" distB="0" distL="114300" distR="114300" simplePos="0" relativeHeight="251659264" behindDoc="0" locked="0" layoutInCell="1" allowOverlap="1" wp14:anchorId="75F259F2" wp14:editId="1907237B">
+              <wp:anchor distT="0" distB="0" distL="114300" distR="114300" simplePos="0" relativeHeight="251659264" behindDoc="0" locked="0" layoutInCell="1" allowOverlap="1" wp14:anchorId="75F259F2" wp14:editId="280FEB34">
                 <wp:simplePos x="0" y="0"/>
                 <wp:positionH relativeFrom="margin">
-                  <wp:posOffset>2743200</wp:posOffset>
+                  <wp:posOffset>4886325</wp:posOffset>
                 </wp:positionH>
                 <wp:positionV relativeFrom="paragraph">
-                  <wp:posOffset>7381875</wp:posOffset>
+                  <wp:posOffset>4410075</wp:posOffset>
                 </wp:positionV>
                 <wp:extent cx="781050" cy="590550"/>
                 <wp:effectExtent l="0" t="0" r="19050" b="19050"/>
@@ -89,7 +89,7 @@
           </mc:Choice>
           <mc:Fallback>
             <w:pict>
-              <v:oval w14:anchorId="75F259F2" id="Oval 1" o:spid="_x0000_s1026" style="position:absolute;margin-left:3in;margin-top:581.25pt;width:61.5pt;height:46.5pt;z-index:251659264;visibility:visible;mso-wrap-style:square;mso-width-percent:0;mso-height-percent:0;mso-wrap-distance-left:9pt;mso-wrap-distance-top:0;mso-wrap-distance-right:9pt;mso-wrap-distance-bottom:0;mso-position-horizontal:absolute;mso-position-horizontal-relative:margin;mso-position-vertical:absolute;mso-position-vertical-relative:text;mso-width-percent:0;mso-height-percent:0;mso-width-relative:margin;mso-height-relative:margin;v-text-anchor:middle" o:gfxdata="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" fillcolor="black [3200]" strokecolor="black [480]" strokeweight="1pt">
+              <v:oval w14:anchorId="75F259F2" id="Oval 1" o:spid="_x0000_s1026" style="position:absolute;margin-left:384.75pt;margin-top:347.25pt;width:61.5pt;height:46.5pt;z-index:251659264;visibility:visible;mso-wrap-style:square;mso-width-percent:0;mso-height-percent:0;mso-wrap-distance-left:9pt;mso-wrap-distance-top:0;mso-wrap-distance-right:9pt;mso-wrap-distance-bottom:0;mso-position-horizontal:absolute;mso-position-horizontal-relative:margin;mso-position-vertical:absolute;mso-position-vertical-relative:text;mso-width-percent:0;mso-height-percent:0;mso-width-relative:margin;mso-height-relative:margin;v-text-anchor:middle" o:gfxdata="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" fillcolor="black [3200]" strokecolor="black [480]" strokeweight="1pt">
                 <v:stroke joinstyle="miter"/>
                 <v:textbox>
                   <w:txbxContent>
@@ -116,9 +116,9 @@
       </w:r>
       <w:r>
         <w:drawing>
-          <wp:inline distT="0" distB="0" distL="0" distR="0" wp14:anchorId="69210031" wp14:editId="2924A7F6">
-            <wp:extent cx="3514725" cy="8020050"/>
-            <wp:effectExtent l="0" t="0" r="9525" b="0"/>
+          <wp:inline distT="0" distB="0" distL="0" distR="0" wp14:anchorId="69210031" wp14:editId="421A8C38">
+            <wp:extent cx="6509422" cy="9753600"/>
+            <wp:effectExtent l="0" t="0" r="5715" b="0"/>
             <wp:docPr id="113692211" name="Picture 1" descr="A screenshot of a computer&#10;&#10;Description automatically generated"/>
             <wp:cNvGraphicFramePr>
               <a:graphicFrameLocks xmlns:a="http://schemas.openxmlformats.org/drawingml/2006/main" noChangeAspect="1"/>
@@ -139,7 +139,7 @@
                   <pic:spPr>
                     <a:xfrm>
                       <a:off x="0" y="0"/>
-                      <a:ext cx="3514725" cy="8020050"/>
+                      <a:ext cx="6582639" cy="9863308"/>
                     </a:xfrm>
                     <a:prstGeom prst="rect">
                       <a:avLst/>
